--- a/大数据导论/大数据导论.docx
+++ b/大数据导论/大数据导论.docx
@@ -1,6 +1,6 @@
 
 <file path=word/document.xml><?xml version="1.0" encoding="utf-8"?>
-<w:document xmlns:wpc="http://schemas.microsoft.com/office/word/2010/wordprocessingCanvas" xmlns:cx="http://schemas.microsoft.com/office/drawing/2014/chartex" xmlns:cx1="http://schemas.microsoft.com/office/drawing/2015/9/8/chartex" xmlns:cx2="http://schemas.microsoft.com/office/drawing/2015/10/21/chartex" xmlns:cx3="http://schemas.microsoft.com/office/drawing/2016/5/9/chartex" xmlns:cx4="http://schemas.microsoft.com/office/drawing/2016/5/10/chartex" xmlns:cx5="http://schemas.microsoft.com/office/drawing/2016/5/11/chartex" xmlns:cx6="http://schemas.microsoft.com/office/drawing/2016/5/12/chartex" xmlns:cx7="http://schemas.microsoft.com/office/drawing/2016/5/13/chartex" xmlns:cx8="http://schemas.microsoft.com/office/drawing/2016/5/14/chartex" xmlns:mc="http://schemas.openxmlformats.org/markup-compatibility/2006" xmlns:aink="http://schemas.microsoft.com/office/drawing/2016/ink" xmlns:am3d="http://schemas.microsoft.com/office/drawing/2017/model3d" xmlns:o="urn:schemas-microsoft-com:office:office" xmlns:r="http://schemas.openxmlformats.org/officeDocument/2006/relationships" xmlns:m="http://schemas.openxmlformats.org/officeDocument/2006/math" xmlns:v="urn:schemas-microsoft-com:vml" xmlns:wp14="http://schemas.microsoft.com/office/word/2010/wordprocessingDrawing" xmlns:wp="http://schemas.openxmlformats.org/drawingml/2006/wordprocessingDrawing" xmlns:w10="urn:schemas-microsoft-com:office:word" xmlns:w="http://schemas.openxmlformats.org/wordprocessingml/2006/main" xmlns:w14="http://schemas.microsoft.com/office/word/2010/wordml" xmlns:w15="http://schemas.microsoft.com/office/word/2012/wordml" xmlns:w16cex="http://schemas.microsoft.com/office/word/2018/wordml/cex" xmlns:w16cid="http://schemas.microsoft.com/office/word/2016/wordml/cid" xmlns:w16="http://schemas.microsoft.com/office/word/2018/wordml" xmlns:w16se="http://schemas.microsoft.com/office/word/2015/wordml/symex" xmlns:wpg="http://schemas.microsoft.com/office/word/2010/wordprocessingGroup" xmlns:wpi="http://schemas.microsoft.com/office/word/2010/wordprocessingInk" xmlns:wne="http://schemas.microsoft.com/office/word/2006/wordml" xmlns:wps="http://schemas.microsoft.com/office/word/2010/wordprocessingShape" mc:Ignorable="w14 w15 w16se w16cid w16 w16cex wp14">
+<w:document xmlns:wpc="http://schemas.microsoft.com/office/word/2010/wordprocessingCanvas" xmlns:cx="http://schemas.microsoft.com/office/drawing/2014/chartex" xmlns:cx1="http://schemas.microsoft.com/office/drawing/2015/9/8/chartex" xmlns:cx2="http://schemas.microsoft.com/office/drawing/2015/10/21/chartex" xmlns:cx3="http://schemas.microsoft.com/office/drawing/2016/5/9/chartex" xmlns:cx4="http://schemas.microsoft.com/office/drawing/2016/5/10/chartex" xmlns:cx5="http://schemas.microsoft.com/office/drawing/2016/5/11/chartex" xmlns:cx6="http://schemas.microsoft.com/office/drawing/2016/5/12/chartex" xmlns:cx7="http://schemas.microsoft.com/office/drawing/2016/5/13/chartex" xmlns:cx8="http://schemas.microsoft.com/office/drawing/2016/5/14/chartex" xmlns:mc="http://schemas.openxmlformats.org/markup-compatibility/2006" xmlns:aink="http://schemas.microsoft.com/office/drawing/2016/ink" xmlns:am3d="http://schemas.microsoft.com/office/drawing/2017/model3d" xmlns:o="urn:schemas-microsoft-com:office:office" xmlns:r="http://schemas.openxmlformats.org/officeDocument/2006/relationships" xmlns:m="http://schemas.openxmlformats.org/officeDocument/2006/math" xmlns:v="urn:schemas-microsoft-com:vml" xmlns:wp14="http://schemas.microsoft.com/office/word/2010/wordprocessingDrawing" xmlns:wp="http://schemas.openxmlformats.org/drawingml/2006/wordprocessingDrawing" xmlns:w10="urn:schemas-microsoft-com:office:word" xmlns:w="http://schemas.openxmlformats.org/wordprocessingml/2006/main" xmlns:w14="http://schemas.microsoft.com/office/word/2010/wordml" xmlns:w15="http://schemas.microsoft.com/office/word/2012/wordml" xmlns:w16cid="http://schemas.microsoft.com/office/word/2016/wordml/cid" xmlns:w16se="http://schemas.microsoft.com/office/word/2015/wordml/symex" xmlns:wpg="http://schemas.microsoft.com/office/word/2010/wordprocessingGroup" xmlns:wpi="http://schemas.microsoft.com/office/word/2010/wordprocessingInk" xmlns:wne="http://schemas.microsoft.com/office/word/2006/wordml" xmlns:wps="http://schemas.microsoft.com/office/word/2010/wordprocessingShape" mc:Ignorable="w14 w15 w16se w16cid wp14">
   <w:background w:color="FFFFFF"/>
   <w:body>
     <w:p>
@@ -334,114 +334,57 @@
           <w:szCs w:val="28"/>
           <w:u w:val="single"/>
         </w:rPr>
-        <w:t>李晓宇</w:t>
-      </w:r>
-      <w:r>
-        <w:rPr>
-          <w:rFonts w:hint="eastAsia"/>
+        <w:t xml:space="preserve">    </w:t>
+      </w:r>
+    </w:p>
+    <w:p>
+      <w:pPr>
+        <w:ind w:firstLineChars="642" w:firstLine="1805"/>
+        <w:rPr>
           <w:b/>
           <w:sz w:val="28"/>
           <w:szCs w:val="28"/>
           <w:u w:val="single"/>
         </w:rPr>
-        <w:t xml:space="preserve"> </w:t>
-      </w:r>
-      <w:r>
-        <w:rPr>
+      </w:pPr>
+      <w:r>
+        <w:rPr>
+          <w:rFonts w:hint="eastAsia"/>
+          <w:b/>
+          <w:sz w:val="28"/>
+          <w:szCs w:val="28"/>
+        </w:rPr>
+        <w:t>指导教师：</w:t>
+      </w:r>
+      <w:r>
+        <w:rPr>
+          <w:rFonts w:hint="eastAsia"/>
           <w:b/>
           <w:sz w:val="28"/>
           <w:szCs w:val="28"/>
           <w:u w:val="single"/>
         </w:rPr>
-        <w:t xml:space="preserve">    </w:t>
-      </w:r>
-      <w:r>
-        <w:rPr>
-          <w:rFonts w:hint="eastAsia"/>
+        <w:t xml:space="preserve">   </w:t>
+      </w:r>
+      <w:r>
+        <w:rPr>
           <w:b/>
           <w:sz w:val="28"/>
           <w:szCs w:val="28"/>
           <w:u w:val="single"/>
         </w:rPr>
-        <w:t>朱志成</w:t>
-      </w:r>
-      <w:r>
-        <w:rPr>
-          <w:rFonts w:hint="eastAsia"/>
+        <w:t xml:space="preserve">      </w:t>
+      </w:r>
+      <w:bookmarkStart w:id="0" w:name="_GoBack"/>
+      <w:bookmarkEnd w:id="0"/>
+      <w:r>
+        <w:rPr>
           <w:b/>
           <w:sz w:val="28"/>
           <w:szCs w:val="28"/>
           <w:u w:val="single"/>
         </w:rPr>
-        <w:t xml:space="preserve">      </w:t>
-      </w:r>
-    </w:p>
-    <w:p>
-      <w:pPr>
-        <w:ind w:firstLineChars="642" w:firstLine="1805"/>
-        <w:rPr>
-          <w:b/>
-          <w:sz w:val="28"/>
-          <w:szCs w:val="28"/>
-          <w:u w:val="single"/>
-        </w:rPr>
-      </w:pPr>
-      <w:r>
-        <w:rPr>
-          <w:rFonts w:hint="eastAsia"/>
-          <w:b/>
-          <w:sz w:val="28"/>
-          <w:szCs w:val="28"/>
-        </w:rPr>
-        <w:t>指导教师：</w:t>
-      </w:r>
-      <w:r>
-        <w:rPr>
-          <w:rFonts w:hint="eastAsia"/>
-          <w:b/>
-          <w:sz w:val="28"/>
-          <w:szCs w:val="28"/>
-          <w:u w:val="single"/>
-        </w:rPr>
-        <w:t xml:space="preserve">   </w:t>
-      </w:r>
-      <w:r>
-        <w:rPr>
-          <w:b/>
-          <w:sz w:val="28"/>
-          <w:szCs w:val="28"/>
-          <w:u w:val="single"/>
-        </w:rPr>
-        <w:t xml:space="preserve">         </w:t>
-      </w:r>
-      <w:r>
-        <w:rPr>
-          <w:rFonts w:hint="eastAsia"/>
-          <w:b/>
-          <w:sz w:val="28"/>
-          <w:szCs w:val="28"/>
-          <w:u w:val="single"/>
-        </w:rPr>
-        <w:t>王蔚</w:t>
-      </w:r>
-      <w:r>
-        <w:rPr>
-          <w:rFonts w:hint="eastAsia"/>
-          <w:b/>
-          <w:sz w:val="28"/>
-          <w:szCs w:val="28"/>
-          <w:u w:val="single"/>
-        </w:rPr>
         <w:t xml:space="preserve"> </w:t>
-      </w:r>
-      <w:r>
-        <w:rPr>
-          <w:b/>
-          <w:sz w:val="28"/>
-          <w:szCs w:val="28"/>
-          <w:u w:val="single"/>
-        </w:rPr>
-        <w:t xml:space="preserve">         </w:t>
       </w:r>
       <w:r>
         <w:rPr>
@@ -1159,14 +1102,14 @@
       <w:pPr>
         <w:pStyle w:val="a7"/>
       </w:pPr>
-      <w:bookmarkStart w:id="0" w:name="_Toc388709456"/>
-      <w:bookmarkStart w:id="1" w:name="_Toc404836779"/>
+      <w:bookmarkStart w:id="1" w:name="_Toc388709456"/>
+      <w:bookmarkStart w:id="2" w:name="_Toc404836779"/>
       <w:r>
         <w:br w:type="page"/>
       </w:r>
-      <w:bookmarkStart w:id="2" w:name="_Toc28888881"/>
-      <w:bookmarkEnd w:id="0"/>
+      <w:bookmarkStart w:id="3" w:name="_Toc28888881"/>
       <w:bookmarkEnd w:id="1"/>
+      <w:bookmarkEnd w:id="2"/>
       <w:r>
         <w:rPr>
           <w:rFonts w:hint="eastAsia"/>
@@ -1195,7 +1138,7 @@
         </w:rPr>
         <w:t>的知乎社群分析</w:t>
       </w:r>
-      <w:bookmarkEnd w:id="2"/>
+      <w:bookmarkEnd w:id="3"/>
     </w:p>
     <w:p>
       <w:pPr>
@@ -1208,14 +1151,14 @@
           <w:rFonts w:ascii="Times New Roman" w:eastAsia="黑体" w:hAnsi="黑体" w:cs="Times New Roman"/>
         </w:rPr>
       </w:pPr>
-      <w:bookmarkStart w:id="3" w:name="_Toc28888882"/>
+      <w:bookmarkStart w:id="4" w:name="_Toc28888882"/>
       <w:r>
         <w:rPr>
           <w:rFonts w:ascii="Times New Roman" w:eastAsia="黑体" w:hAnsi="黑体" w:cs="Times New Roman" w:hint="eastAsia"/>
         </w:rPr>
         <w:t>整体方案简介和分级任务简介</w:t>
       </w:r>
-      <w:bookmarkEnd w:id="3"/>
+      <w:bookmarkEnd w:id="4"/>
     </w:p>
     <w:p>
       <w:pPr>
@@ -1377,7 +1320,21 @@
         <w:rPr>
           <w:rFonts w:ascii="宋体" w:hAnsi="宋体" w:hint="eastAsia"/>
         </w:rPr>
-        <w:t>提取json数据后存储到</w:t>
+        <w:t>提取</w:t>
+      </w:r>
+      <w:proofErr w:type="spellStart"/>
+      <w:r>
+        <w:rPr>
+          <w:rFonts w:ascii="宋体" w:hAnsi="宋体" w:hint="eastAsia"/>
+        </w:rPr>
+        <w:t>json</w:t>
+      </w:r>
+      <w:proofErr w:type="spellEnd"/>
+      <w:r>
+        <w:rPr>
+          <w:rFonts w:ascii="宋体" w:hAnsi="宋体" w:hint="eastAsia"/>
+        </w:rPr>
+        <w:t>数据后存储到</w:t>
       </w:r>
       <w:proofErr w:type="spellStart"/>
       <w:r>
@@ -1500,7 +1457,7 @@
           <w:kern w:val="0"/>
         </w:rPr>
       </w:pPr>
-      <w:bookmarkStart w:id="4" w:name="_Toc28888884"/>
+      <w:bookmarkStart w:id="5" w:name="_Toc28888884"/>
       <w:r>
         <w:rPr>
           <w:rFonts w:ascii="Times New Roman" w:eastAsia="黑体" w:hAnsi="Times New Roman" w:cs="Times New Roman" w:hint="eastAsia"/>
@@ -1509,7 +1466,7 @@
         </w:rPr>
         <w:t>工具说明</w:t>
       </w:r>
-      <w:bookmarkEnd w:id="4"/>
+      <w:bookmarkEnd w:id="5"/>
     </w:p>
     <w:p>
       <w:pPr>
@@ -3269,7 +3226,7 @@
           <w:kern w:val="0"/>
         </w:rPr>
       </w:pPr>
-      <w:bookmarkStart w:id="5" w:name="_Toc28888885"/>
+      <w:bookmarkStart w:id="6" w:name="_Toc28888885"/>
       <w:r>
         <w:rPr>
           <w:rFonts w:ascii="Times New Roman" w:eastAsia="黑体" w:hAnsi="Times New Roman" w:cs="Times New Roman" w:hint="eastAsia"/>
@@ -3278,7 +3235,7 @@
         </w:rPr>
         <w:t>问题挑战</w:t>
       </w:r>
-      <w:bookmarkEnd w:id="5"/>
+      <w:bookmarkEnd w:id="6"/>
     </w:p>
     <w:p>
       <w:pPr>
@@ -3607,7 +3564,7 @@
           <w:kern w:val="0"/>
         </w:rPr>
       </w:pPr>
-      <w:bookmarkStart w:id="6" w:name="_Toc28888886"/>
+      <w:bookmarkStart w:id="7" w:name="_Toc28888886"/>
       <w:r>
         <w:rPr>
           <w:rFonts w:ascii="Times New Roman" w:eastAsia="黑体" w:hAnsi="Times New Roman" w:cs="Times New Roman" w:hint="eastAsia"/>
@@ -3616,7 +3573,7 @@
         </w:rPr>
         <w:t>成果展示</w:t>
       </w:r>
-      <w:bookmarkEnd w:id="6"/>
+      <w:bookmarkEnd w:id="7"/>
     </w:p>
     <w:p>
       <w:pPr>
@@ -4033,7 +3990,7 @@
           <w:kern w:val="0"/>
         </w:rPr>
       </w:pPr>
-      <w:bookmarkStart w:id="7" w:name="_Toc28888887"/>
+      <w:bookmarkStart w:id="8" w:name="_Toc28888887"/>
       <w:r>
         <w:rPr>
           <w:rFonts w:ascii="Times New Roman" w:eastAsia="黑体" w:hAnsi="Times New Roman" w:cs="Times New Roman" w:hint="eastAsia"/>
@@ -4042,7 +3999,7 @@
         </w:rPr>
         <w:t>心得体会与总结</w:t>
       </w:r>
-      <w:bookmarkEnd w:id="7"/>
+      <w:bookmarkEnd w:id="8"/>
     </w:p>
     <w:p>
       <w:pPr>
@@ -4231,7 +4188,7 @@
 </file>
 
 <file path=word/endnotes.xml><?xml version="1.0" encoding="utf-8"?>
-<w:endnotes xmlns:wpc="http://schemas.microsoft.com/office/word/2010/wordprocessingCanvas" xmlns:cx="http://schemas.microsoft.com/office/drawing/2014/chartex" xmlns:cx1="http://schemas.microsoft.com/office/drawing/2015/9/8/chartex" xmlns:cx2="http://schemas.microsoft.com/office/drawing/2015/10/21/chartex" xmlns:cx3="http://schemas.microsoft.com/office/drawing/2016/5/9/chartex" xmlns:cx4="http://schemas.microsoft.com/office/drawing/2016/5/10/chartex" xmlns:cx5="http://schemas.microsoft.com/office/drawing/2016/5/11/chartex" xmlns:cx6="http://schemas.microsoft.com/office/drawing/2016/5/12/chartex" xmlns:cx7="http://schemas.microsoft.com/office/drawing/2016/5/13/chartex" xmlns:cx8="http://schemas.microsoft.com/office/drawing/2016/5/14/chartex" xmlns:mc="http://schemas.openxmlformats.org/markup-compatibility/2006" xmlns:aink="http://schemas.microsoft.com/office/drawing/2016/ink" xmlns:am3d="http://schemas.microsoft.com/office/drawing/2017/model3d" xmlns:o="urn:schemas-microsoft-com:office:office" xmlns:r="http://schemas.openxmlformats.org/officeDocument/2006/relationships" xmlns:m="http://schemas.openxmlformats.org/officeDocument/2006/math" xmlns:v="urn:schemas-microsoft-com:vml" xmlns:wp14="http://schemas.microsoft.com/office/word/2010/wordprocessingDrawing" xmlns:wp="http://schemas.openxmlformats.org/drawingml/2006/wordprocessingDrawing" xmlns:w10="urn:schemas-microsoft-com:office:word" xmlns:w="http://schemas.openxmlformats.org/wordprocessingml/2006/main" xmlns:w14="http://schemas.microsoft.com/office/word/2010/wordml" xmlns:w15="http://schemas.microsoft.com/office/word/2012/wordml" xmlns:w16cex="http://schemas.microsoft.com/office/word/2018/wordml/cex" xmlns:w16cid="http://schemas.microsoft.com/office/word/2016/wordml/cid" xmlns:w16="http://schemas.microsoft.com/office/word/2018/wordml" xmlns:w16se="http://schemas.microsoft.com/office/word/2015/wordml/symex" xmlns:wpg="http://schemas.microsoft.com/office/word/2010/wordprocessingGroup" xmlns:wpi="http://schemas.microsoft.com/office/word/2010/wordprocessingInk" xmlns:wne="http://schemas.microsoft.com/office/word/2006/wordml" xmlns:wps="http://schemas.microsoft.com/office/word/2010/wordprocessingShape" mc:Ignorable="w14 w15 w16se w16cid w16 w16cex wp14">
+<w:endnotes xmlns:wpc="http://schemas.microsoft.com/office/word/2010/wordprocessingCanvas" xmlns:cx="http://schemas.microsoft.com/office/drawing/2014/chartex" xmlns:cx1="http://schemas.microsoft.com/office/drawing/2015/9/8/chartex" xmlns:cx2="http://schemas.microsoft.com/office/drawing/2015/10/21/chartex" xmlns:cx3="http://schemas.microsoft.com/office/drawing/2016/5/9/chartex" xmlns:cx4="http://schemas.microsoft.com/office/drawing/2016/5/10/chartex" xmlns:cx5="http://schemas.microsoft.com/office/drawing/2016/5/11/chartex" xmlns:cx6="http://schemas.microsoft.com/office/drawing/2016/5/12/chartex" xmlns:cx7="http://schemas.microsoft.com/office/drawing/2016/5/13/chartex" xmlns:cx8="http://schemas.microsoft.com/office/drawing/2016/5/14/chartex" xmlns:mc="http://schemas.openxmlformats.org/markup-compatibility/2006" xmlns:aink="http://schemas.microsoft.com/office/drawing/2016/ink" xmlns:am3d="http://schemas.microsoft.com/office/drawing/2017/model3d" xmlns:o="urn:schemas-microsoft-com:office:office" xmlns:r="http://schemas.openxmlformats.org/officeDocument/2006/relationships" xmlns:m="http://schemas.openxmlformats.org/officeDocument/2006/math" xmlns:v="urn:schemas-microsoft-com:vml" xmlns:wp14="http://schemas.microsoft.com/office/word/2010/wordprocessingDrawing" xmlns:wp="http://schemas.openxmlformats.org/drawingml/2006/wordprocessingDrawing" xmlns:w10="urn:schemas-microsoft-com:office:word" xmlns:w="http://schemas.openxmlformats.org/wordprocessingml/2006/main" xmlns:w14="http://schemas.microsoft.com/office/word/2010/wordml" xmlns:w15="http://schemas.microsoft.com/office/word/2012/wordml" xmlns:w16cid="http://schemas.microsoft.com/office/word/2016/wordml/cid" xmlns:w16se="http://schemas.microsoft.com/office/word/2015/wordml/symex" xmlns:wpg="http://schemas.microsoft.com/office/word/2010/wordprocessingGroup" xmlns:wpi="http://schemas.microsoft.com/office/word/2010/wordprocessingInk" xmlns:wne="http://schemas.microsoft.com/office/word/2006/wordml" xmlns:wps="http://schemas.microsoft.com/office/word/2010/wordprocessingShape" mc:Ignorable="w14 w15 w16se w16cid wp14">
   <w:endnote w:type="separator" w:id="-1">
     <w:p>
       <w:r>
@@ -4250,7 +4207,7 @@
 </file>
 
 <file path=word/footer1.xml><?xml version="1.0" encoding="utf-8"?>
-<w:ftr xmlns:wpc="http://schemas.microsoft.com/office/word/2010/wordprocessingCanvas" xmlns:cx="http://schemas.microsoft.com/office/drawing/2014/chartex" xmlns:cx1="http://schemas.microsoft.com/office/drawing/2015/9/8/chartex" xmlns:cx2="http://schemas.microsoft.com/office/drawing/2015/10/21/chartex" xmlns:cx3="http://schemas.microsoft.com/office/drawing/2016/5/9/chartex" xmlns:cx4="http://schemas.microsoft.com/office/drawing/2016/5/10/chartex" xmlns:cx5="http://schemas.microsoft.com/office/drawing/2016/5/11/chartex" xmlns:cx6="http://schemas.microsoft.com/office/drawing/2016/5/12/chartex" xmlns:cx7="http://schemas.microsoft.com/office/drawing/2016/5/13/chartex" xmlns:cx8="http://schemas.microsoft.com/office/drawing/2016/5/14/chartex" xmlns:mc="http://schemas.openxmlformats.org/markup-compatibility/2006" xmlns:aink="http://schemas.microsoft.com/office/drawing/2016/ink" xmlns:am3d="http://schemas.microsoft.com/office/drawing/2017/model3d" xmlns:o="urn:schemas-microsoft-com:office:office" xmlns:r="http://schemas.openxmlformats.org/officeDocument/2006/relationships" xmlns:m="http://schemas.openxmlformats.org/officeDocument/2006/math" xmlns:v="urn:schemas-microsoft-com:vml" xmlns:wp14="http://schemas.microsoft.com/office/word/2010/wordprocessingDrawing" xmlns:wp="http://schemas.openxmlformats.org/drawingml/2006/wordprocessingDrawing" xmlns:w10="urn:schemas-microsoft-com:office:word" xmlns:w="http://schemas.openxmlformats.org/wordprocessingml/2006/main" xmlns:w14="http://schemas.microsoft.com/office/word/2010/wordml" xmlns:w15="http://schemas.microsoft.com/office/word/2012/wordml" xmlns:w16cex="http://schemas.microsoft.com/office/word/2018/wordml/cex" xmlns:w16cid="http://schemas.microsoft.com/office/word/2016/wordml/cid" xmlns:w16="http://schemas.microsoft.com/office/word/2018/wordml" xmlns:w16se="http://schemas.microsoft.com/office/word/2015/wordml/symex" xmlns:wpg="http://schemas.microsoft.com/office/word/2010/wordprocessingGroup" xmlns:wpi="http://schemas.microsoft.com/office/word/2010/wordprocessingInk" xmlns:wne="http://schemas.microsoft.com/office/word/2006/wordml" xmlns:wps="http://schemas.microsoft.com/office/word/2010/wordprocessingShape" mc:Ignorable="w14 w15 w16se w16cid w16 w16cex wp14">
+<w:ftr xmlns:wpc="http://schemas.microsoft.com/office/word/2010/wordprocessingCanvas" xmlns:cx="http://schemas.microsoft.com/office/drawing/2014/chartex" xmlns:cx1="http://schemas.microsoft.com/office/drawing/2015/9/8/chartex" xmlns:cx2="http://schemas.microsoft.com/office/drawing/2015/10/21/chartex" xmlns:cx3="http://schemas.microsoft.com/office/drawing/2016/5/9/chartex" xmlns:cx4="http://schemas.microsoft.com/office/drawing/2016/5/10/chartex" xmlns:cx5="http://schemas.microsoft.com/office/drawing/2016/5/11/chartex" xmlns:cx6="http://schemas.microsoft.com/office/drawing/2016/5/12/chartex" xmlns:cx7="http://schemas.microsoft.com/office/drawing/2016/5/13/chartex" xmlns:cx8="http://schemas.microsoft.com/office/drawing/2016/5/14/chartex" xmlns:mc="http://schemas.openxmlformats.org/markup-compatibility/2006" xmlns:aink="http://schemas.microsoft.com/office/drawing/2016/ink" xmlns:am3d="http://schemas.microsoft.com/office/drawing/2017/model3d" xmlns:o="urn:schemas-microsoft-com:office:office" xmlns:r="http://schemas.openxmlformats.org/officeDocument/2006/relationships" xmlns:m="http://schemas.openxmlformats.org/officeDocument/2006/math" xmlns:v="urn:schemas-microsoft-com:vml" xmlns:wp14="http://schemas.microsoft.com/office/word/2010/wordprocessingDrawing" xmlns:wp="http://schemas.openxmlformats.org/drawingml/2006/wordprocessingDrawing" xmlns:w10="urn:schemas-microsoft-com:office:word" xmlns:w="http://schemas.openxmlformats.org/wordprocessingml/2006/main" xmlns:w14="http://schemas.microsoft.com/office/word/2010/wordml" xmlns:w15="http://schemas.microsoft.com/office/word/2012/wordml" xmlns:w16cid="http://schemas.microsoft.com/office/word/2016/wordml/cid" xmlns:w16se="http://schemas.microsoft.com/office/word/2015/wordml/symex" xmlns:wpg="http://schemas.microsoft.com/office/word/2010/wordprocessingGroup" xmlns:wpi="http://schemas.microsoft.com/office/word/2010/wordprocessingInk" xmlns:wne="http://schemas.microsoft.com/office/word/2006/wordml" xmlns:wps="http://schemas.microsoft.com/office/word/2010/wordprocessingShape" mc:Ignorable="w14 w15 w16se w16cid wp14">
   <w:p>
     <w:pPr>
       <w:pStyle w:val="a5"/>
@@ -4260,7 +4217,7 @@
 </file>
 
 <file path=word/footer2.xml><?xml version="1.0" encoding="utf-8"?>
-<w:ftr xmlns:wpc="http://schemas.microsoft.com/office/word/2010/wordprocessingCanvas" xmlns:cx="http://schemas.microsoft.com/office/drawing/2014/chartex" xmlns:cx1="http://schemas.microsoft.com/office/drawing/2015/9/8/chartex" xmlns:cx2="http://schemas.microsoft.com/office/drawing/2015/10/21/chartex" xmlns:cx3="http://schemas.microsoft.com/office/drawing/2016/5/9/chartex" xmlns:cx4="http://schemas.microsoft.com/office/drawing/2016/5/10/chartex" xmlns:cx5="http://schemas.microsoft.com/office/drawing/2016/5/11/chartex" xmlns:cx6="http://schemas.microsoft.com/office/drawing/2016/5/12/chartex" xmlns:cx7="http://schemas.microsoft.com/office/drawing/2016/5/13/chartex" xmlns:cx8="http://schemas.microsoft.com/office/drawing/2016/5/14/chartex" xmlns:mc="http://schemas.openxmlformats.org/markup-compatibility/2006" xmlns:aink="http://schemas.microsoft.com/office/drawing/2016/ink" xmlns:am3d="http://schemas.microsoft.com/office/drawing/2017/model3d" xmlns:o="urn:schemas-microsoft-com:office:office" xmlns:r="http://schemas.openxmlformats.org/officeDocument/2006/relationships" xmlns:m="http://schemas.openxmlformats.org/officeDocument/2006/math" xmlns:v="urn:schemas-microsoft-com:vml" xmlns:wp14="http://schemas.microsoft.com/office/word/2010/wordprocessingDrawing" xmlns:wp="http://schemas.openxmlformats.org/drawingml/2006/wordprocessingDrawing" xmlns:w10="urn:schemas-microsoft-com:office:word" xmlns:w="http://schemas.openxmlformats.org/wordprocessingml/2006/main" xmlns:w14="http://schemas.microsoft.com/office/word/2010/wordml" xmlns:w15="http://schemas.microsoft.com/office/word/2012/wordml" xmlns:w16cex="http://schemas.microsoft.com/office/word/2018/wordml/cex" xmlns:w16cid="http://schemas.microsoft.com/office/word/2016/wordml/cid" xmlns:w16="http://schemas.microsoft.com/office/word/2018/wordml" xmlns:w16se="http://schemas.microsoft.com/office/word/2015/wordml/symex" xmlns:wpg="http://schemas.microsoft.com/office/word/2010/wordprocessingGroup" xmlns:wpi="http://schemas.microsoft.com/office/word/2010/wordprocessingInk" xmlns:wne="http://schemas.microsoft.com/office/word/2006/wordml" xmlns:wps="http://schemas.microsoft.com/office/word/2010/wordprocessingShape" mc:Ignorable="w14 w15 w16se w16cid w16 w16cex wp14">
+<w:ftr xmlns:wpc="http://schemas.microsoft.com/office/word/2010/wordprocessingCanvas" xmlns:cx="http://schemas.microsoft.com/office/drawing/2014/chartex" xmlns:cx1="http://schemas.microsoft.com/office/drawing/2015/9/8/chartex" xmlns:cx2="http://schemas.microsoft.com/office/drawing/2015/10/21/chartex" xmlns:cx3="http://schemas.microsoft.com/office/drawing/2016/5/9/chartex" xmlns:cx4="http://schemas.microsoft.com/office/drawing/2016/5/10/chartex" xmlns:cx5="http://schemas.microsoft.com/office/drawing/2016/5/11/chartex" xmlns:cx6="http://schemas.microsoft.com/office/drawing/2016/5/12/chartex" xmlns:cx7="http://schemas.microsoft.com/office/drawing/2016/5/13/chartex" xmlns:cx8="http://schemas.microsoft.com/office/drawing/2016/5/14/chartex" xmlns:mc="http://schemas.openxmlformats.org/markup-compatibility/2006" xmlns:aink="http://schemas.microsoft.com/office/drawing/2016/ink" xmlns:am3d="http://schemas.microsoft.com/office/drawing/2017/model3d" xmlns:o="urn:schemas-microsoft-com:office:office" xmlns:r="http://schemas.openxmlformats.org/officeDocument/2006/relationships" xmlns:m="http://schemas.openxmlformats.org/officeDocument/2006/math" xmlns:v="urn:schemas-microsoft-com:vml" xmlns:wp14="http://schemas.microsoft.com/office/word/2010/wordprocessingDrawing" xmlns:wp="http://schemas.openxmlformats.org/drawingml/2006/wordprocessingDrawing" xmlns:w10="urn:schemas-microsoft-com:office:word" xmlns:w="http://schemas.openxmlformats.org/wordprocessingml/2006/main" xmlns:w14="http://schemas.microsoft.com/office/word/2010/wordml" xmlns:w15="http://schemas.microsoft.com/office/word/2012/wordml" xmlns:w16cid="http://schemas.microsoft.com/office/word/2016/wordml/cid" xmlns:w16se="http://schemas.microsoft.com/office/word/2015/wordml/symex" xmlns:wpg="http://schemas.microsoft.com/office/word/2010/wordprocessingGroup" xmlns:wpi="http://schemas.microsoft.com/office/word/2010/wordprocessingInk" xmlns:wne="http://schemas.microsoft.com/office/word/2006/wordml" xmlns:wps="http://schemas.microsoft.com/office/word/2010/wordprocessingShape" mc:Ignorable="w14 w15 w16se w16cid wp14">
   <w:p>
     <w:pPr>
       <w:pStyle w:val="a5"/>
@@ -4270,7 +4227,7 @@
 </file>
 
 <file path=word/footer3.xml><?xml version="1.0" encoding="utf-8"?>
-<w:ftr xmlns:wpc="http://schemas.microsoft.com/office/word/2010/wordprocessingCanvas" xmlns:cx="http://schemas.microsoft.com/office/drawing/2014/chartex" xmlns:cx1="http://schemas.microsoft.com/office/drawing/2015/9/8/chartex" xmlns:cx2="http://schemas.microsoft.com/office/drawing/2015/10/21/chartex" xmlns:cx3="http://schemas.microsoft.com/office/drawing/2016/5/9/chartex" xmlns:cx4="http://schemas.microsoft.com/office/drawing/2016/5/10/chartex" xmlns:cx5="http://schemas.microsoft.com/office/drawing/2016/5/11/chartex" xmlns:cx6="http://schemas.microsoft.com/office/drawing/2016/5/12/chartex" xmlns:cx7="http://schemas.microsoft.com/office/drawing/2016/5/13/chartex" xmlns:cx8="http://schemas.microsoft.com/office/drawing/2016/5/14/chartex" xmlns:mc="http://schemas.openxmlformats.org/markup-compatibility/2006" xmlns:aink="http://schemas.microsoft.com/office/drawing/2016/ink" xmlns:am3d="http://schemas.microsoft.com/office/drawing/2017/model3d" xmlns:o="urn:schemas-microsoft-com:office:office" xmlns:r="http://schemas.openxmlformats.org/officeDocument/2006/relationships" xmlns:m="http://schemas.openxmlformats.org/officeDocument/2006/math" xmlns:v="urn:schemas-microsoft-com:vml" xmlns:wp14="http://schemas.microsoft.com/office/word/2010/wordprocessingDrawing" xmlns:wp="http://schemas.openxmlformats.org/drawingml/2006/wordprocessingDrawing" xmlns:w10="urn:schemas-microsoft-com:office:word" xmlns:w="http://schemas.openxmlformats.org/wordprocessingml/2006/main" xmlns:w14="http://schemas.microsoft.com/office/word/2010/wordml" xmlns:w15="http://schemas.microsoft.com/office/word/2012/wordml" xmlns:w16cex="http://schemas.microsoft.com/office/word/2018/wordml/cex" xmlns:w16cid="http://schemas.microsoft.com/office/word/2016/wordml/cid" xmlns:w16="http://schemas.microsoft.com/office/word/2018/wordml" xmlns:w16se="http://schemas.microsoft.com/office/word/2015/wordml/symex" xmlns:wpg="http://schemas.microsoft.com/office/word/2010/wordprocessingGroup" xmlns:wpi="http://schemas.microsoft.com/office/word/2010/wordprocessingInk" xmlns:wne="http://schemas.microsoft.com/office/word/2006/wordml" xmlns:wps="http://schemas.microsoft.com/office/word/2010/wordprocessingShape" mc:Ignorable="w14 w15 w16se w16cid w16 w16cex wp14">
+<w:ftr xmlns:wpc="http://schemas.microsoft.com/office/word/2010/wordprocessingCanvas" xmlns:cx="http://schemas.microsoft.com/office/drawing/2014/chartex" xmlns:cx1="http://schemas.microsoft.com/office/drawing/2015/9/8/chartex" xmlns:cx2="http://schemas.microsoft.com/office/drawing/2015/10/21/chartex" xmlns:cx3="http://schemas.microsoft.com/office/drawing/2016/5/9/chartex" xmlns:cx4="http://schemas.microsoft.com/office/drawing/2016/5/10/chartex" xmlns:cx5="http://schemas.microsoft.com/office/drawing/2016/5/11/chartex" xmlns:cx6="http://schemas.microsoft.com/office/drawing/2016/5/12/chartex" xmlns:cx7="http://schemas.microsoft.com/office/drawing/2016/5/13/chartex" xmlns:cx8="http://schemas.microsoft.com/office/drawing/2016/5/14/chartex" xmlns:mc="http://schemas.openxmlformats.org/markup-compatibility/2006" xmlns:aink="http://schemas.microsoft.com/office/drawing/2016/ink" xmlns:am3d="http://schemas.microsoft.com/office/drawing/2017/model3d" xmlns:o="urn:schemas-microsoft-com:office:office" xmlns:r="http://schemas.openxmlformats.org/officeDocument/2006/relationships" xmlns:m="http://schemas.openxmlformats.org/officeDocument/2006/math" xmlns:v="urn:schemas-microsoft-com:vml" xmlns:wp14="http://schemas.microsoft.com/office/word/2010/wordprocessingDrawing" xmlns:wp="http://schemas.openxmlformats.org/drawingml/2006/wordprocessingDrawing" xmlns:w10="urn:schemas-microsoft-com:office:word" xmlns:w="http://schemas.openxmlformats.org/wordprocessingml/2006/main" xmlns:w14="http://schemas.microsoft.com/office/word/2010/wordml" xmlns:w15="http://schemas.microsoft.com/office/word/2012/wordml" xmlns:w16cid="http://schemas.microsoft.com/office/word/2016/wordml/cid" xmlns:w16se="http://schemas.microsoft.com/office/word/2015/wordml/symex" xmlns:wpg="http://schemas.microsoft.com/office/word/2010/wordprocessingGroup" xmlns:wpi="http://schemas.microsoft.com/office/word/2010/wordprocessingInk" xmlns:wne="http://schemas.microsoft.com/office/word/2006/wordml" xmlns:wps="http://schemas.microsoft.com/office/word/2010/wordprocessingShape" mc:Ignorable="w14 w15 w16se w16cid wp14">
   <w:p>
     <w:pPr>
       <w:pStyle w:val="a5"/>
@@ -4280,7 +4237,7 @@
 </file>
 
 <file path=word/footnotes.xml><?xml version="1.0" encoding="utf-8"?>
-<w:footnotes xmlns:wpc="http://schemas.microsoft.com/office/word/2010/wordprocessingCanvas" xmlns:cx="http://schemas.microsoft.com/office/drawing/2014/chartex" xmlns:cx1="http://schemas.microsoft.com/office/drawing/2015/9/8/chartex" xmlns:cx2="http://schemas.microsoft.com/office/drawing/2015/10/21/chartex" xmlns:cx3="http://schemas.microsoft.com/office/drawing/2016/5/9/chartex" xmlns:cx4="http://schemas.microsoft.com/office/drawing/2016/5/10/chartex" xmlns:cx5="http://schemas.microsoft.com/office/drawing/2016/5/11/chartex" xmlns:cx6="http://schemas.microsoft.com/office/drawing/2016/5/12/chartex" xmlns:cx7="http://schemas.microsoft.com/office/drawing/2016/5/13/chartex" xmlns:cx8="http://schemas.microsoft.com/office/drawing/2016/5/14/chartex" xmlns:mc="http://schemas.openxmlformats.org/markup-compatibility/2006" xmlns:aink="http://schemas.microsoft.com/office/drawing/2016/ink" xmlns:am3d="http://schemas.microsoft.com/office/drawing/2017/model3d" xmlns:o="urn:schemas-microsoft-com:office:office" xmlns:r="http://schemas.openxmlformats.org/officeDocument/2006/relationships" xmlns:m="http://schemas.openxmlformats.org/officeDocument/2006/math" xmlns:v="urn:schemas-microsoft-com:vml" xmlns:wp14="http://schemas.microsoft.com/office/word/2010/wordprocessingDrawing" xmlns:wp="http://schemas.openxmlformats.org/drawingml/2006/wordprocessingDrawing" xmlns:w10="urn:schemas-microsoft-com:office:word" xmlns:w="http://schemas.openxmlformats.org/wordprocessingml/2006/main" xmlns:w14="http://schemas.microsoft.com/office/word/2010/wordml" xmlns:w15="http://schemas.microsoft.com/office/word/2012/wordml" xmlns:w16cex="http://schemas.microsoft.com/office/word/2018/wordml/cex" xmlns:w16cid="http://schemas.microsoft.com/office/word/2016/wordml/cid" xmlns:w16="http://schemas.microsoft.com/office/word/2018/wordml" xmlns:w16se="http://schemas.microsoft.com/office/word/2015/wordml/symex" xmlns:wpg="http://schemas.microsoft.com/office/word/2010/wordprocessingGroup" xmlns:wpi="http://schemas.microsoft.com/office/word/2010/wordprocessingInk" xmlns:wne="http://schemas.microsoft.com/office/word/2006/wordml" xmlns:wps="http://schemas.microsoft.com/office/word/2010/wordprocessingShape" mc:Ignorable="w14 w15 w16se w16cid w16 w16cex wp14">
+<w:footnotes xmlns:wpc="http://schemas.microsoft.com/office/word/2010/wordprocessingCanvas" xmlns:cx="http://schemas.microsoft.com/office/drawing/2014/chartex" xmlns:cx1="http://schemas.microsoft.com/office/drawing/2015/9/8/chartex" xmlns:cx2="http://schemas.microsoft.com/office/drawing/2015/10/21/chartex" xmlns:cx3="http://schemas.microsoft.com/office/drawing/2016/5/9/chartex" xmlns:cx4="http://schemas.microsoft.com/office/drawing/2016/5/10/chartex" xmlns:cx5="http://schemas.microsoft.com/office/drawing/2016/5/11/chartex" xmlns:cx6="http://schemas.microsoft.com/office/drawing/2016/5/12/chartex" xmlns:cx7="http://schemas.microsoft.com/office/drawing/2016/5/13/chartex" xmlns:cx8="http://schemas.microsoft.com/office/drawing/2016/5/14/chartex" xmlns:mc="http://schemas.openxmlformats.org/markup-compatibility/2006" xmlns:aink="http://schemas.microsoft.com/office/drawing/2016/ink" xmlns:am3d="http://schemas.microsoft.com/office/drawing/2017/model3d" xmlns:o="urn:schemas-microsoft-com:office:office" xmlns:r="http://schemas.openxmlformats.org/officeDocument/2006/relationships" xmlns:m="http://schemas.openxmlformats.org/officeDocument/2006/math" xmlns:v="urn:schemas-microsoft-com:vml" xmlns:wp14="http://schemas.microsoft.com/office/word/2010/wordprocessingDrawing" xmlns:wp="http://schemas.openxmlformats.org/drawingml/2006/wordprocessingDrawing" xmlns:w10="urn:schemas-microsoft-com:office:word" xmlns:w="http://schemas.openxmlformats.org/wordprocessingml/2006/main" xmlns:w14="http://schemas.microsoft.com/office/word/2010/wordml" xmlns:w15="http://schemas.microsoft.com/office/word/2012/wordml" xmlns:w16cid="http://schemas.microsoft.com/office/word/2016/wordml/cid" xmlns:w16se="http://schemas.microsoft.com/office/word/2015/wordml/symex" xmlns:wpg="http://schemas.microsoft.com/office/word/2010/wordprocessingGroup" xmlns:wpi="http://schemas.microsoft.com/office/word/2010/wordprocessingInk" xmlns:wne="http://schemas.microsoft.com/office/word/2006/wordml" xmlns:wps="http://schemas.microsoft.com/office/word/2010/wordprocessingShape" mc:Ignorable="w14 w15 w16se w16cid wp14">
   <w:footnote w:type="separator" w:id="-1">
     <w:p>
       <w:r>
@@ -4299,7 +4256,7 @@
 </file>
 
 <file path=word/header1.xml><?xml version="1.0" encoding="utf-8"?>
-<w:hdr xmlns:wpc="http://schemas.microsoft.com/office/word/2010/wordprocessingCanvas" xmlns:cx="http://schemas.microsoft.com/office/drawing/2014/chartex" xmlns:cx1="http://schemas.microsoft.com/office/drawing/2015/9/8/chartex" xmlns:cx2="http://schemas.microsoft.com/office/drawing/2015/10/21/chartex" xmlns:cx3="http://schemas.microsoft.com/office/drawing/2016/5/9/chartex" xmlns:cx4="http://schemas.microsoft.com/office/drawing/2016/5/10/chartex" xmlns:cx5="http://schemas.microsoft.com/office/drawing/2016/5/11/chartex" xmlns:cx6="http://schemas.microsoft.com/office/drawing/2016/5/12/chartex" xmlns:cx7="http://schemas.microsoft.com/office/drawing/2016/5/13/chartex" xmlns:cx8="http://schemas.microsoft.com/office/drawing/2016/5/14/chartex" xmlns:mc="http://schemas.openxmlformats.org/markup-compatibility/2006" xmlns:aink="http://schemas.microsoft.com/office/drawing/2016/ink" xmlns:am3d="http://schemas.microsoft.com/office/drawing/2017/model3d" xmlns:o="urn:schemas-microsoft-com:office:office" xmlns:r="http://schemas.openxmlformats.org/officeDocument/2006/relationships" xmlns:m="http://schemas.openxmlformats.org/officeDocument/2006/math" xmlns:v="urn:schemas-microsoft-com:vml" xmlns:wp14="http://schemas.microsoft.com/office/word/2010/wordprocessingDrawing" xmlns:wp="http://schemas.openxmlformats.org/drawingml/2006/wordprocessingDrawing" xmlns:w10="urn:schemas-microsoft-com:office:word" xmlns:w="http://schemas.openxmlformats.org/wordprocessingml/2006/main" xmlns:w14="http://schemas.microsoft.com/office/word/2010/wordml" xmlns:w15="http://schemas.microsoft.com/office/word/2012/wordml" xmlns:w16cex="http://schemas.microsoft.com/office/word/2018/wordml/cex" xmlns:w16cid="http://schemas.microsoft.com/office/word/2016/wordml/cid" xmlns:w16="http://schemas.microsoft.com/office/word/2018/wordml" xmlns:w16se="http://schemas.microsoft.com/office/word/2015/wordml/symex" xmlns:wpg="http://schemas.microsoft.com/office/word/2010/wordprocessingGroup" xmlns:wpi="http://schemas.microsoft.com/office/word/2010/wordprocessingInk" xmlns:wne="http://schemas.microsoft.com/office/word/2006/wordml" xmlns:wps="http://schemas.microsoft.com/office/word/2010/wordprocessingShape" mc:Ignorable="w14 w15 w16se w16cid w16 w16cex wp14">
+<w:hdr xmlns:wpc="http://schemas.microsoft.com/office/word/2010/wordprocessingCanvas" xmlns:cx="http://schemas.microsoft.com/office/drawing/2014/chartex" xmlns:cx1="http://schemas.microsoft.com/office/drawing/2015/9/8/chartex" xmlns:cx2="http://schemas.microsoft.com/office/drawing/2015/10/21/chartex" xmlns:cx3="http://schemas.microsoft.com/office/drawing/2016/5/9/chartex" xmlns:cx4="http://schemas.microsoft.com/office/drawing/2016/5/10/chartex" xmlns:cx5="http://schemas.microsoft.com/office/drawing/2016/5/11/chartex" xmlns:cx6="http://schemas.microsoft.com/office/drawing/2016/5/12/chartex" xmlns:cx7="http://schemas.microsoft.com/office/drawing/2016/5/13/chartex" xmlns:cx8="http://schemas.microsoft.com/office/drawing/2016/5/14/chartex" xmlns:mc="http://schemas.openxmlformats.org/markup-compatibility/2006" xmlns:aink="http://schemas.microsoft.com/office/drawing/2016/ink" xmlns:am3d="http://schemas.microsoft.com/office/drawing/2017/model3d" xmlns:o="urn:schemas-microsoft-com:office:office" xmlns:r="http://schemas.openxmlformats.org/officeDocument/2006/relationships" xmlns:m="http://schemas.openxmlformats.org/officeDocument/2006/math" xmlns:v="urn:schemas-microsoft-com:vml" xmlns:wp14="http://schemas.microsoft.com/office/word/2010/wordprocessingDrawing" xmlns:wp="http://schemas.openxmlformats.org/drawingml/2006/wordprocessingDrawing" xmlns:w10="urn:schemas-microsoft-com:office:word" xmlns:w="http://schemas.openxmlformats.org/wordprocessingml/2006/main" xmlns:w14="http://schemas.microsoft.com/office/word/2010/wordml" xmlns:w15="http://schemas.microsoft.com/office/word/2012/wordml" xmlns:w16cid="http://schemas.microsoft.com/office/word/2016/wordml/cid" xmlns:w16se="http://schemas.microsoft.com/office/word/2015/wordml/symex" xmlns:wpg="http://schemas.microsoft.com/office/word/2010/wordprocessingGroup" xmlns:wpi="http://schemas.microsoft.com/office/word/2010/wordprocessingInk" xmlns:wne="http://schemas.microsoft.com/office/word/2006/wordml" xmlns:wps="http://schemas.microsoft.com/office/word/2010/wordprocessingShape" mc:Ignorable="w14 w15 w16se w16cid wp14">
   <w:p>
     <w:pPr>
       <w:pStyle w:val="a6"/>
@@ -4309,7 +4266,7 @@
 </file>
 
 <file path=word/header2.xml><?xml version="1.0" encoding="utf-8"?>
-<w:hdr xmlns:wpc="http://schemas.microsoft.com/office/word/2010/wordprocessingCanvas" xmlns:cx="http://schemas.microsoft.com/office/drawing/2014/chartex" xmlns:cx1="http://schemas.microsoft.com/office/drawing/2015/9/8/chartex" xmlns:cx2="http://schemas.microsoft.com/office/drawing/2015/10/21/chartex" xmlns:cx3="http://schemas.microsoft.com/office/drawing/2016/5/9/chartex" xmlns:cx4="http://schemas.microsoft.com/office/drawing/2016/5/10/chartex" xmlns:cx5="http://schemas.microsoft.com/office/drawing/2016/5/11/chartex" xmlns:cx6="http://schemas.microsoft.com/office/drawing/2016/5/12/chartex" xmlns:cx7="http://schemas.microsoft.com/office/drawing/2016/5/13/chartex" xmlns:cx8="http://schemas.microsoft.com/office/drawing/2016/5/14/chartex" xmlns:mc="http://schemas.openxmlformats.org/markup-compatibility/2006" xmlns:aink="http://schemas.microsoft.com/office/drawing/2016/ink" xmlns:am3d="http://schemas.microsoft.com/office/drawing/2017/model3d" xmlns:o="urn:schemas-microsoft-com:office:office" xmlns:r="http://schemas.openxmlformats.org/officeDocument/2006/relationships" xmlns:m="http://schemas.openxmlformats.org/officeDocument/2006/math" xmlns:v="urn:schemas-microsoft-com:vml" xmlns:wp14="http://schemas.microsoft.com/office/word/2010/wordprocessingDrawing" xmlns:wp="http://schemas.openxmlformats.org/drawingml/2006/wordprocessingDrawing" xmlns:w10="urn:schemas-microsoft-com:office:word" xmlns:w="http://schemas.openxmlformats.org/wordprocessingml/2006/main" xmlns:w14="http://schemas.microsoft.com/office/word/2010/wordml" xmlns:w15="http://schemas.microsoft.com/office/word/2012/wordml" xmlns:w16cex="http://schemas.microsoft.com/office/word/2018/wordml/cex" xmlns:w16cid="http://schemas.microsoft.com/office/word/2016/wordml/cid" xmlns:w16="http://schemas.microsoft.com/office/word/2018/wordml" xmlns:w16se="http://schemas.microsoft.com/office/word/2015/wordml/symex" xmlns:wpg="http://schemas.microsoft.com/office/word/2010/wordprocessingGroup" xmlns:wpi="http://schemas.microsoft.com/office/word/2010/wordprocessingInk" xmlns:wne="http://schemas.microsoft.com/office/word/2006/wordml" xmlns:wps="http://schemas.microsoft.com/office/word/2010/wordprocessingShape" mc:Ignorable="w14 w15 w16se w16cid w16 w16cex wp14">
+<w:hdr xmlns:wpc="http://schemas.microsoft.com/office/word/2010/wordprocessingCanvas" xmlns:cx="http://schemas.microsoft.com/office/drawing/2014/chartex" xmlns:cx1="http://schemas.microsoft.com/office/drawing/2015/9/8/chartex" xmlns:cx2="http://schemas.microsoft.com/office/drawing/2015/10/21/chartex" xmlns:cx3="http://schemas.microsoft.com/office/drawing/2016/5/9/chartex" xmlns:cx4="http://schemas.microsoft.com/office/drawing/2016/5/10/chartex" xmlns:cx5="http://schemas.microsoft.com/office/drawing/2016/5/11/chartex" xmlns:cx6="http://schemas.microsoft.com/office/drawing/2016/5/12/chartex" xmlns:cx7="http://schemas.microsoft.com/office/drawing/2016/5/13/chartex" xmlns:cx8="http://schemas.microsoft.com/office/drawing/2016/5/14/chartex" xmlns:mc="http://schemas.openxmlformats.org/markup-compatibility/2006" xmlns:aink="http://schemas.microsoft.com/office/drawing/2016/ink" xmlns:am3d="http://schemas.microsoft.com/office/drawing/2017/model3d" xmlns:o="urn:schemas-microsoft-com:office:office" xmlns:r="http://schemas.openxmlformats.org/officeDocument/2006/relationships" xmlns:m="http://schemas.openxmlformats.org/officeDocument/2006/math" xmlns:v="urn:schemas-microsoft-com:vml" xmlns:wp14="http://schemas.microsoft.com/office/word/2010/wordprocessingDrawing" xmlns:wp="http://schemas.openxmlformats.org/drawingml/2006/wordprocessingDrawing" xmlns:w10="urn:schemas-microsoft-com:office:word" xmlns:w="http://schemas.openxmlformats.org/wordprocessingml/2006/main" xmlns:w14="http://schemas.microsoft.com/office/word/2010/wordml" xmlns:w15="http://schemas.microsoft.com/office/word/2012/wordml" xmlns:w16cid="http://schemas.microsoft.com/office/word/2016/wordml/cid" xmlns:w16se="http://schemas.microsoft.com/office/word/2015/wordml/symex" xmlns:wpg="http://schemas.microsoft.com/office/word/2010/wordprocessingGroup" xmlns:wpi="http://schemas.microsoft.com/office/word/2010/wordprocessingInk" xmlns:wne="http://schemas.microsoft.com/office/word/2006/wordml" xmlns:wps="http://schemas.microsoft.com/office/word/2010/wordprocessingShape" mc:Ignorable="w14 w15 w16se w16cid wp14">
   <w:p>
     <w:pPr>
       <w:pStyle w:val="a6"/>
@@ -4319,7 +4276,7 @@
 </file>
 
 <file path=word/header3.xml><?xml version="1.0" encoding="utf-8"?>
-<w:hdr xmlns:wpc="http://schemas.microsoft.com/office/word/2010/wordprocessingCanvas" xmlns:cx="http://schemas.microsoft.com/office/drawing/2014/chartex" xmlns:cx1="http://schemas.microsoft.com/office/drawing/2015/9/8/chartex" xmlns:cx2="http://schemas.microsoft.com/office/drawing/2015/10/21/chartex" xmlns:cx3="http://schemas.microsoft.com/office/drawing/2016/5/9/chartex" xmlns:cx4="http://schemas.microsoft.com/office/drawing/2016/5/10/chartex" xmlns:cx5="http://schemas.microsoft.com/office/drawing/2016/5/11/chartex" xmlns:cx6="http://schemas.microsoft.com/office/drawing/2016/5/12/chartex" xmlns:cx7="http://schemas.microsoft.com/office/drawing/2016/5/13/chartex" xmlns:cx8="http://schemas.microsoft.com/office/drawing/2016/5/14/chartex" xmlns:mc="http://schemas.openxmlformats.org/markup-compatibility/2006" xmlns:aink="http://schemas.microsoft.com/office/drawing/2016/ink" xmlns:am3d="http://schemas.microsoft.com/office/drawing/2017/model3d" xmlns:o="urn:schemas-microsoft-com:office:office" xmlns:r="http://schemas.openxmlformats.org/officeDocument/2006/relationships" xmlns:m="http://schemas.openxmlformats.org/officeDocument/2006/math" xmlns:v="urn:schemas-microsoft-com:vml" xmlns:wp14="http://schemas.microsoft.com/office/word/2010/wordprocessingDrawing" xmlns:wp="http://schemas.openxmlformats.org/drawingml/2006/wordprocessingDrawing" xmlns:w10="urn:schemas-microsoft-com:office:word" xmlns:w="http://schemas.openxmlformats.org/wordprocessingml/2006/main" xmlns:w14="http://schemas.microsoft.com/office/word/2010/wordml" xmlns:w15="http://schemas.microsoft.com/office/word/2012/wordml" xmlns:w16cex="http://schemas.microsoft.com/office/word/2018/wordml/cex" xmlns:w16cid="http://schemas.microsoft.com/office/word/2016/wordml/cid" xmlns:w16="http://schemas.microsoft.com/office/word/2018/wordml" xmlns:w16se="http://schemas.microsoft.com/office/word/2015/wordml/symex" xmlns:wpg="http://schemas.microsoft.com/office/word/2010/wordprocessingGroup" xmlns:wpi="http://schemas.microsoft.com/office/word/2010/wordprocessingInk" xmlns:wne="http://schemas.microsoft.com/office/word/2006/wordml" xmlns:wps="http://schemas.microsoft.com/office/word/2010/wordprocessingShape" mc:Ignorable="w14 w15 w16se w16cid w16 w16cex wp14">
+<w:hdr xmlns:wpc="http://schemas.microsoft.com/office/word/2010/wordprocessingCanvas" xmlns:cx="http://schemas.microsoft.com/office/drawing/2014/chartex" xmlns:cx1="http://schemas.microsoft.com/office/drawing/2015/9/8/chartex" xmlns:cx2="http://schemas.microsoft.com/office/drawing/2015/10/21/chartex" xmlns:cx3="http://schemas.microsoft.com/office/drawing/2016/5/9/chartex" xmlns:cx4="http://schemas.microsoft.com/office/drawing/2016/5/10/chartex" xmlns:cx5="http://schemas.microsoft.com/office/drawing/2016/5/11/chartex" xmlns:cx6="http://schemas.microsoft.com/office/drawing/2016/5/12/chartex" xmlns:cx7="http://schemas.microsoft.com/office/drawing/2016/5/13/chartex" xmlns:cx8="http://schemas.microsoft.com/office/drawing/2016/5/14/chartex" xmlns:mc="http://schemas.openxmlformats.org/markup-compatibility/2006" xmlns:aink="http://schemas.microsoft.com/office/drawing/2016/ink" xmlns:am3d="http://schemas.microsoft.com/office/drawing/2017/model3d" xmlns:o="urn:schemas-microsoft-com:office:office" xmlns:r="http://schemas.openxmlformats.org/officeDocument/2006/relationships" xmlns:m="http://schemas.openxmlformats.org/officeDocument/2006/math" xmlns:v="urn:schemas-microsoft-com:vml" xmlns:wp14="http://schemas.microsoft.com/office/word/2010/wordprocessingDrawing" xmlns:wp="http://schemas.openxmlformats.org/drawingml/2006/wordprocessingDrawing" xmlns:w10="urn:schemas-microsoft-com:office:word" xmlns:w="http://schemas.openxmlformats.org/wordprocessingml/2006/main" xmlns:w14="http://schemas.microsoft.com/office/word/2010/wordml" xmlns:w15="http://schemas.microsoft.com/office/word/2012/wordml" xmlns:w16cid="http://schemas.microsoft.com/office/word/2016/wordml/cid" xmlns:w16se="http://schemas.microsoft.com/office/word/2015/wordml/symex" xmlns:wpg="http://schemas.microsoft.com/office/word/2010/wordprocessingGroup" xmlns:wpi="http://schemas.microsoft.com/office/word/2010/wordprocessingInk" xmlns:wne="http://schemas.microsoft.com/office/word/2006/wordml" xmlns:wps="http://schemas.microsoft.com/office/word/2010/wordprocessingShape" mc:Ignorable="w14 w15 w16se w16cid wp14">
   <w:p>
     <w:pPr>
       <w:pStyle w:val="a6"/>
@@ -4329,7 +4286,7 @@
 </file>
 
 <file path=word/numbering.xml><?xml version="1.0" encoding="utf-8"?>
-<w:numbering xmlns:wpc="http://schemas.microsoft.com/office/word/2010/wordprocessingCanvas" xmlns:cx="http://schemas.microsoft.com/office/drawing/2014/chartex" xmlns:cx1="http://schemas.microsoft.com/office/drawing/2015/9/8/chartex" xmlns:cx2="http://schemas.microsoft.com/office/drawing/2015/10/21/chartex" xmlns:cx3="http://schemas.microsoft.com/office/drawing/2016/5/9/chartex" xmlns:cx4="http://schemas.microsoft.com/office/drawing/2016/5/10/chartex" xmlns:cx5="http://schemas.microsoft.com/office/drawing/2016/5/11/chartex" xmlns:cx6="http://schemas.microsoft.com/office/drawing/2016/5/12/chartex" xmlns:cx7="http://schemas.microsoft.com/office/drawing/2016/5/13/chartex" xmlns:cx8="http://schemas.microsoft.com/office/drawing/2016/5/14/chartex" xmlns:mc="http://schemas.openxmlformats.org/markup-compatibility/2006" xmlns:aink="http://schemas.microsoft.com/office/drawing/2016/ink" xmlns:am3d="http://schemas.microsoft.com/office/drawing/2017/model3d" xmlns:o="urn:schemas-microsoft-com:office:office" xmlns:r="http://schemas.openxmlformats.org/officeDocument/2006/relationships" xmlns:m="http://schemas.openxmlformats.org/officeDocument/2006/math" xmlns:v="urn:schemas-microsoft-com:vml" xmlns:wp14="http://schemas.microsoft.com/office/word/2010/wordprocessingDrawing" xmlns:wp="http://schemas.openxmlformats.org/drawingml/2006/wordprocessingDrawing" xmlns:w10="urn:schemas-microsoft-com:office:word" xmlns:w="http://schemas.openxmlformats.org/wordprocessingml/2006/main" xmlns:w14="http://schemas.microsoft.com/office/word/2010/wordml" xmlns:w15="http://schemas.microsoft.com/office/word/2012/wordml" xmlns:w16cex="http://schemas.microsoft.com/office/word/2018/wordml/cex" xmlns:w16cid="http://schemas.microsoft.com/office/word/2016/wordml/cid" xmlns:w16="http://schemas.microsoft.com/office/word/2018/wordml" xmlns:w16se="http://schemas.microsoft.com/office/word/2015/wordml/symex" xmlns:wpg="http://schemas.microsoft.com/office/word/2010/wordprocessingGroup" xmlns:wpi="http://schemas.microsoft.com/office/word/2010/wordprocessingInk" xmlns:wne="http://schemas.microsoft.com/office/word/2006/wordml" xmlns:wps="http://schemas.microsoft.com/office/word/2010/wordprocessingShape" mc:Ignorable="w14 w15 w16se w16cid w16 w16cex wp14">
+<w:numbering xmlns:wpc="http://schemas.microsoft.com/office/word/2010/wordprocessingCanvas" xmlns:cx="http://schemas.microsoft.com/office/drawing/2014/chartex" xmlns:cx1="http://schemas.microsoft.com/office/drawing/2015/9/8/chartex" xmlns:cx2="http://schemas.microsoft.com/office/drawing/2015/10/21/chartex" xmlns:cx3="http://schemas.microsoft.com/office/drawing/2016/5/9/chartex" xmlns:cx4="http://schemas.microsoft.com/office/drawing/2016/5/10/chartex" xmlns:cx5="http://schemas.microsoft.com/office/drawing/2016/5/11/chartex" xmlns:cx6="http://schemas.microsoft.com/office/drawing/2016/5/12/chartex" xmlns:cx7="http://schemas.microsoft.com/office/drawing/2016/5/13/chartex" xmlns:cx8="http://schemas.microsoft.com/office/drawing/2016/5/14/chartex" xmlns:mc="http://schemas.openxmlformats.org/markup-compatibility/2006" xmlns:aink="http://schemas.microsoft.com/office/drawing/2016/ink" xmlns:am3d="http://schemas.microsoft.com/office/drawing/2017/model3d" xmlns:o="urn:schemas-microsoft-com:office:office" xmlns:r="http://schemas.openxmlformats.org/officeDocument/2006/relationships" xmlns:m="http://schemas.openxmlformats.org/officeDocument/2006/math" xmlns:v="urn:schemas-microsoft-com:vml" xmlns:wp14="http://schemas.microsoft.com/office/word/2010/wordprocessingDrawing" xmlns:wp="http://schemas.openxmlformats.org/drawingml/2006/wordprocessingDrawing" xmlns:w10="urn:schemas-microsoft-com:office:word" xmlns:w="http://schemas.openxmlformats.org/wordprocessingml/2006/main" xmlns:w14="http://schemas.microsoft.com/office/word/2010/wordml" xmlns:w15="http://schemas.microsoft.com/office/word/2012/wordml" xmlns:w16cid="http://schemas.microsoft.com/office/word/2016/wordml/cid" xmlns:w16se="http://schemas.microsoft.com/office/word/2015/wordml/symex" xmlns:wpg="http://schemas.microsoft.com/office/word/2010/wordprocessingGroup" xmlns:wpi="http://schemas.microsoft.com/office/word/2010/wordprocessingInk" xmlns:wne="http://schemas.microsoft.com/office/word/2006/wordml" xmlns:wps="http://schemas.microsoft.com/office/word/2010/wordprocessingShape" mc:Ignorable="w14 w15 w16se w16cid wp14">
   <w:abstractNum w:abstractNumId="0" w15:restartNumberingAfterBreak="0">
     <w:nsid w:val="AC4B57AD"/>
     <w:multiLevelType w:val="singleLevel"/>
@@ -4465,7 +4422,7 @@
 </file>
 
 <file path=word/styles.xml><?xml version="1.0" encoding="utf-8"?>
-<w:styles xmlns:mc="http://schemas.openxmlformats.org/markup-compatibility/2006" xmlns:r="http://schemas.openxmlformats.org/officeDocument/2006/relationships" xmlns:w="http://schemas.openxmlformats.org/wordprocessingml/2006/main" xmlns:w14="http://schemas.microsoft.com/office/word/2010/wordml" xmlns:w15="http://schemas.microsoft.com/office/word/2012/wordml" xmlns:w16cex="http://schemas.microsoft.com/office/word/2018/wordml/cex" xmlns:w16cid="http://schemas.microsoft.com/office/word/2016/wordml/cid" xmlns:w16="http://schemas.microsoft.com/office/word/2018/wordml" xmlns:w16se="http://schemas.microsoft.com/office/word/2015/wordml/symex" mc:Ignorable="w14 w15 w16se w16cid w16 w16cex">
+<w:styles xmlns:mc="http://schemas.openxmlformats.org/markup-compatibility/2006" xmlns:r="http://schemas.openxmlformats.org/officeDocument/2006/relationships" xmlns:w="http://schemas.openxmlformats.org/wordprocessingml/2006/main" xmlns:w14="http://schemas.microsoft.com/office/word/2010/wordml" xmlns:w15="http://schemas.microsoft.com/office/word/2012/wordml" xmlns:w16cid="http://schemas.microsoft.com/office/word/2016/wordml/cid" xmlns:w16se="http://schemas.microsoft.com/office/word/2015/wordml/symex" mc:Ignorable="w14 w15 w16se w16cid">
   <w:docDefaults>
     <w:rPrDefault>
       <w:rPr>
@@ -4475,7 +4432,7 @@
     </w:rPrDefault>
     <w:pPrDefault/>
   </w:docDefaults>
-  <w:latentStyles w:defLockedState="0" w:defUIPriority="99" w:defSemiHidden="0" w:defUnhideWhenUsed="0" w:defQFormat="0" w:count="376">
+  <w:latentStyles w:defLockedState="0" w:defUIPriority="99" w:defSemiHidden="0" w:defUnhideWhenUsed="0" w:defQFormat="0" w:count="375">
     <w:lsdException w:name="Normal" w:uiPriority="0" w:qFormat="1"/>
     <w:lsdException w:name="heading 1" w:uiPriority="9" w:qFormat="1"/>
     <w:lsdException w:name="heading 2" w:semiHidden="1" w:uiPriority="9" w:unhideWhenUsed="1" w:qFormat="1"/>
@@ -4848,7 +4805,6 @@
     <w:lsdException w:name="Smart Hyperlink" w:semiHidden="1" w:unhideWhenUsed="1"/>
     <w:lsdException w:name="Hashtag" w:semiHidden="1" w:unhideWhenUsed="1"/>
     <w:lsdException w:name="Unresolved Mention" w:semiHidden="1" w:unhideWhenUsed="1"/>
-    <w:lsdException w:name="Smart Link" w:semiHidden="1" w:unhideWhenUsed="1"/>
   </w:latentStyles>
   <w:style w:type="paragraph" w:default="1" w:styleId="a">
     <w:name w:val="Normal"/>
@@ -5563,7 +5519,7 @@
 </file>
 
 <file path=customXml/itemProps2.xml><?xml version="1.0" encoding="utf-8"?>
-<ds:datastoreItem xmlns:ds="http://schemas.openxmlformats.org/officeDocument/2006/customXml" ds:itemID="{63DCEAF1-3FDD-413C-AEAC-728D5F8E7772}">
+<ds:datastoreItem xmlns:ds="http://schemas.openxmlformats.org/officeDocument/2006/customXml" ds:itemID="{E5E4C5A5-42F8-7744-A7AF-42CF3B47F632}">
   <ds:schemaRefs>
     <ds:schemaRef ds:uri="http://schemas.openxmlformats.org/officeDocument/2006/bibliography"/>
   </ds:schemaRefs>
